--- a/inputs/demo-partB2/排版示例.docx
+++ b/inputs/demo-partB2/排版示例.docx
@@ -308,7 +308,7 @@
         <w:rPr>
           <w:sz w:val="21"/>
         </w:rPr>
-        <w:t>Sitting has been __1__ “the new smoking” due to the ever-accumulating body of research linking our __2__ lifestyles to everything from poor metabolic health to an increased risk of heart disease. And on Thursday, a small new study published in the journal PLOS ONE added __3__ those consequences, suggesting that too much sitting may over time contribute to memory __4__ and cognitive decline.</w:t>
+        <w:t>People have speculated for centuries about a future without work. Today is no different, with academics, writers, and activists once again __1__ that technology is replacing human workers. Some imagine that the coming work-free world will be defined by __2__. A few wealthy people will own all the capital, and the masses will struggle in an impoverished wasteland.</w:t>
       </w:r>
     </w:p>
     <w:p>
@@ -321,7 +321,7 @@
         <w:rPr>
           <w:sz w:val="21"/>
         </w:rPr>
-        <w:t>The study __5__ at 35 adults between the ages of 45 and 75. Researchers took brain scans to measure the thickness of each person’s medial temporal lobe (MTL) — a part of the __6__ crucial to memory — and quizzed each person about how much time per day they spend sitting and moving around. __7__ it wasn’t possible to identify a clear cause-and-effect relationship, the researchers did find that increased sedentary time was associated with decreased MTL volume, suggesting that excessive sitting may be a __8__ factor for cognitive decline.</w:t>
+        <w:t>A different and not mutually exclusive __3__ holds that the future will be a wasteland of a different sort, one __4__ by purposelessness: Without jobs to give their lives __5__, people will simply become lazy and depressed. __6__ today’s unemployed don’t seem to be having a great time. One Gallup poll found that 20 percent of Americans who have been unemployed for at least a year report having depression, double the rate for __7__ Americans. Also, some research suggests that the __8__ for rising rates of mortality, mental-health problems, and addicting __9__ poorly-educated middle-aged people is shortage of well-paid jobs. Perhaps this is why many __10__ the agonizing dullness of a jobless future.</w:t>
       </w:r>
     </w:p>
     <w:p>
@@ -334,7 +334,7 @@
         <w:rPr>
           <w:sz w:val="21"/>
         </w:rPr>
-        <w:t>Based on findings like those, you couldn’t be blamed for swearing off your desk __9__. But that decision grows more __10__ when you consider studies like one published in February in the journal Ergonomics, which says long standing on your feet may not be so healthy, __11__. Standing for a two-hour chunk during the work day, that study found, may __12__ to physical discomfort all over the body, and make it harder to stay focused and energized.</w:t>
+        <w:t>But it doesn’t __11__ follow from findings like these that a world without work would be filled with unease. Such visions are based on the __12__ of being unemployed in a society built on the concept of employment. In the __13__ of work, a society designed with other ends in mind could __14__ strikingly different circumstances for the future of labor and leisure. Today, the __15__ of work may be a bit overblown. “Many jobs are boring, degrading, unhealthy, and a waste of human potential,” says John Danaher, a lecturer at the National University of Ireland in Galway.</w:t>
       </w:r>
     </w:p>
     <w:p>
@@ -347,7 +347,7 @@
         <w:rPr>
           <w:sz w:val="21"/>
         </w:rPr>
-        <w:t>So if it’s not __13__ to sit or stand all day, what should you do at the office? Dr. Richard Isaacson, director of the Alzheimer’s Prevention Clinic at NewYork-Presbyterian/Weill Cornell Medical Center, says there’s no one-size-fits-all __14__.</w:t>
+        <w:t>These days, because leisure time is relatively __16__ for most workers, people use their free time to counterbalance the intellectual and emotional __17__ of their jobs. “When I come home from a hard day’s work, I often feel __18__,” Danaher says, adding, “In a world in which I don’t have to work, I might feel rather different”—perhaps different enough to throw himself __19__ a hobby or a passion project with the intensity usually reserved for __20__ matters.</w:t>
       </w:r>
     </w:p>
     <w:p>
@@ -360,7 +360,22 @@
         <w:rPr>
           <w:sz w:val="21"/>
         </w:rPr>
-        <w:t>“An individual person needs to make a decision based on __15__ is best for them,” Isaacson says, adding factors including physical fitness, orthopedic issues, pregnancy and body weight could all make someone more or less __16__ to standing at work. The best way to make a choice for yourself, he says, is to __17__ your doctor.</w:t>
+        <w:t xml:space="preserve">1. </w:t>
+      </w:r>
+      <w:r>
+        <w:t>[A] boasting</w:t>
+        <w:tab/>
+      </w:r>
+      <w:r>
+        <w:t>[B] denying</w:t>
+        <w:tab/>
+      </w:r>
+      <w:r>
+        <w:t>[C] warning</w:t>
+        <w:tab/>
+      </w:r>
+      <w:r>
+        <w:t>[D] ensuring</w:t>
       </w:r>
     </w:p>
     <w:p>
@@ -373,7 +388,22 @@
         <w:rPr>
           <w:sz w:val="21"/>
         </w:rPr>
-        <w:t>__18__ said, Isaacson says the bulk of scientific evidence supports the __19__ that we should minimize time spent sitting. “There’s way more evidence, and I would say stronger evidence, that suggests when someone __20__ for eight hours a day, it’s not good for you,” he says. “It’s not good for the metabolic health, it’s not good for longevity.”</w:t>
+        <w:t xml:space="preserve">2. </w:t>
+      </w:r>
+      <w:r>
+        <w:t>[A] inequality</w:t>
+        <w:tab/>
+      </w:r>
+      <w:r>
+        <w:t>[B] instability</w:t>
+        <w:tab/>
+      </w:r>
+      <w:r>
+        <w:t>[C] unreliability</w:t>
+        <w:tab/>
+      </w:r>
+      <w:r>
+        <w:t>[D] uncertainty</w:t>
       </w:r>
     </w:p>
     <w:p>
@@ -386,22 +416,22 @@
         <w:rPr>
           <w:sz w:val="21"/>
         </w:rPr>
-        <w:t xml:space="preserve">1. </w:t>
-      </w:r>
-      <w:r>
-        <w:t>[A] mocked</w:t>
+        <w:t xml:space="preserve">3. </w:t>
+      </w:r>
+      <w:r>
+        <w:t>[A] policy</w:t>
         <w:tab/>
       </w:r>
       <w:r>
-        <w:t>[B] joked</w:t>
+        <w:t>[B] guideline</w:t>
         <w:tab/>
       </w:r>
       <w:r>
-        <w:t>[C] dubbed</w:t>
+        <w:t>[C] resolution</w:t>
         <w:tab/>
       </w:r>
       <w:r>
-        <w:t>[D] murmured</w:t>
+        <w:t>[D] prediction</w:t>
       </w:r>
     </w:p>
     <w:p>
@@ -414,22 +444,22 @@
         <w:rPr>
           <w:sz w:val="21"/>
         </w:rPr>
-        <w:t xml:space="preserve">2. </w:t>
-      </w:r>
-      <w:r>
-        <w:t>[A] standing</w:t>
+        <w:t xml:space="preserve">4. </w:t>
+      </w:r>
+      <w:r>
+        <w:t>[A] characterized</w:t>
         <w:tab/>
       </w:r>
       <w:r>
-        <w:t>[B] sedentary</w:t>
+        <w:t>[B] divided</w:t>
         <w:tab/>
       </w:r>
       <w:r>
-        <w:t>[C] lying</w:t>
+        <w:t>[C] balanced</w:t>
         <w:tab/>
       </w:r>
       <w:r>
-        <w:t>[D] crouching</w:t>
+        <w:t>[D] measured</w:t>
       </w:r>
     </w:p>
     <w:p>
@@ -442,22 +472,22 @@
         <w:rPr>
           <w:sz w:val="21"/>
         </w:rPr>
-        <w:t xml:space="preserve">3. </w:t>
-      </w:r>
-      <w:r>
-        <w:t>[A] with</w:t>
+        <w:t xml:space="preserve">5. </w:t>
+      </w:r>
+      <w:r>
+        <w:t>[A] wisdom</w:t>
         <w:tab/>
       </w:r>
       <w:r>
-        <w:t>[B] for</w:t>
+        <w:t>[B] meaning</w:t>
         <w:tab/>
       </w:r>
       <w:r>
-        <w:t>[C] in</w:t>
+        <w:t>[C] glory</w:t>
         <w:tab/>
       </w:r>
       <w:r>
-        <w:t>[D] to</w:t>
+        <w:t>[D] freedom</w:t>
       </w:r>
     </w:p>
     <w:p>
@@ -470,22 +500,22 @@
         <w:rPr>
           <w:sz w:val="21"/>
         </w:rPr>
-        <w:t xml:space="preserve">4. </w:t>
-      </w:r>
-      <w:r>
-        <w:t>[A] shortage</w:t>
+        <w:t xml:space="preserve">6. </w:t>
+      </w:r>
+      <w:r>
+        <w:t>[A] Instead</w:t>
         <w:tab/>
       </w:r>
       <w:r>
-        <w:t>[B] loss</w:t>
+        <w:t>[B] Indeed</w:t>
         <w:tab/>
       </w:r>
       <w:r>
-        <w:t>[C] boost</w:t>
+        <w:t>[C] Thus</w:t>
         <w:tab/>
       </w:r>
       <w:r>
-        <w:t>[D] gain</w:t>
+        <w:t>[D] Nevertheless</w:t>
       </w:r>
     </w:p>
     <w:p>
@@ -498,22 +528,22 @@
         <w:rPr>
           <w:sz w:val="21"/>
         </w:rPr>
-        <w:t xml:space="preserve">5. </w:t>
-      </w:r>
-      <w:r>
-        <w:t>[A] looked</w:t>
+        <w:t xml:space="preserve">7. </w:t>
+      </w:r>
+      <w:r>
+        <w:t>[A] rich</w:t>
         <w:tab/>
       </w:r>
       <w:r>
-        <w:t>[B] examined</w:t>
+        <w:t>[B] urban</w:t>
         <w:tab/>
       </w:r>
       <w:r>
-        <w:t>[C] studied</w:t>
+        <w:t>[C] working</w:t>
         <w:tab/>
       </w:r>
       <w:r>
-        <w:t>[D] experimented</w:t>
+        <w:t>[D] educated</w:t>
       </w:r>
     </w:p>
     <w:p>
@@ -526,22 +556,22 @@
         <w:rPr>
           <w:sz w:val="21"/>
         </w:rPr>
-        <w:t xml:space="preserve">6. </w:t>
-      </w:r>
-      <w:r>
-        <w:t>[A] heart</w:t>
+        <w:t xml:space="preserve">8. </w:t>
+      </w:r>
+      <w:r>
+        <w:t>[A] explanation</w:t>
         <w:tab/>
       </w:r>
       <w:r>
-        <w:t>[B] head</w:t>
+        <w:t>[B] requirement</w:t>
         <w:tab/>
       </w:r>
       <w:r>
-        <w:t>[C] brain</w:t>
+        <w:t>[C] compensation</w:t>
         <w:tab/>
       </w:r>
       <w:r>
-        <w:t>[D] feet</w:t>
+        <w:t>[D] substitute</w:t>
       </w:r>
     </w:p>
     <w:p>
@@ -554,22 +584,22 @@
         <w:rPr>
           <w:sz w:val="21"/>
         </w:rPr>
-        <w:t xml:space="preserve">7. </w:t>
-      </w:r>
-      <w:r>
-        <w:t>[A] While</w:t>
+        <w:t xml:space="preserve">9. </w:t>
+      </w:r>
+      <w:r>
+        <w:t>[A] under</w:t>
         <w:tab/>
       </w:r>
       <w:r>
-        <w:t>[B] However</w:t>
+        <w:t>[B] beyond</w:t>
         <w:tab/>
       </w:r>
       <w:r>
-        <w:t>[C] Since</w:t>
+        <w:t>[C] alongside</w:t>
         <w:tab/>
       </w:r>
       <w:r>
-        <w:t>[D] As</w:t>
+        <w:t>[D] among</w:t>
       </w:r>
     </w:p>
     <w:p>
@@ -582,22 +612,22 @@
         <w:rPr>
           <w:sz w:val="21"/>
         </w:rPr>
-        <w:t xml:space="preserve">8. </w:t>
-      </w:r>
-      <w:r>
-        <w:t>[A] benign</w:t>
+        <w:t xml:space="preserve">10. </w:t>
+      </w:r>
+      <w:r>
+        <w:t>[A] leave behind</w:t>
         <w:tab/>
       </w:r>
       <w:r>
-        <w:t>[B] venture</w:t>
+        <w:t>[B] make up</w:t>
         <w:tab/>
       </w:r>
       <w:r>
-        <w:t>[C] risk</w:t>
+        <w:t>[C] worry about</w:t>
         <w:tab/>
       </w:r>
       <w:r>
-        <w:t>[D] chance</w:t>
+        <w:t>[D] set aside</w:t>
       </w:r>
     </w:p>
     <w:p>
@@ -610,22 +640,22 @@
         <w:rPr>
           <w:sz w:val="21"/>
         </w:rPr>
-        <w:t xml:space="preserve">9. </w:t>
-      </w:r>
-      <w:r>
-        <w:t>[A] table</w:t>
+        <w:t xml:space="preserve">11. </w:t>
+      </w:r>
+      <w:r>
+        <w:t>[A] statistically</w:t>
         <w:tab/>
       </w:r>
       <w:r>
-        <w:t>[B] bench</w:t>
+        <w:t>[B] occasionally</w:t>
         <w:tab/>
       </w:r>
       <w:r>
-        <w:t>[C] sofa</w:t>
+        <w:t>[C] necessarily</w:t>
         <w:tab/>
       </w:r>
       <w:r>
-        <w:t>[D] chair</w:t>
+        <w:t>[D] economically</w:t>
       </w:r>
     </w:p>
     <w:p>
@@ -638,22 +668,22 @@
         <w:rPr>
           <w:sz w:val="21"/>
         </w:rPr>
-        <w:t xml:space="preserve">10. </w:t>
-      </w:r>
-      <w:r>
-        <w:t>[A] clear</w:t>
+        <w:t xml:space="preserve">12. </w:t>
+      </w:r>
+      <w:r>
+        <w:t>[A] chances</w:t>
         <w:tab/>
       </w:r>
       <w:r>
-        <w:t>[B] synthesized</w:t>
+        <w:t>[B] downsides</w:t>
         <w:tab/>
       </w:r>
       <w:r>
-        <w:t>[C] simplified</w:t>
+        <w:t>[C] benefits</w:t>
         <w:tab/>
       </w:r>
       <w:r>
-        <w:t>[D] complicated</w:t>
+        <w:t>[D] principles</w:t>
       </w:r>
     </w:p>
     <w:p>
@@ -666,22 +696,22 @@
         <w:rPr>
           <w:sz w:val="21"/>
         </w:rPr>
-        <w:t xml:space="preserve">11. </w:t>
-      </w:r>
-      <w:r>
-        <w:t>[A] again</w:t>
+        <w:t xml:space="preserve">13. </w:t>
+      </w:r>
+      <w:r>
+        <w:t>[A] absence</w:t>
         <w:tab/>
       </w:r>
       <w:r>
-        <w:t>[B] neither</w:t>
+        <w:t>[B] height</w:t>
         <w:tab/>
       </w:r>
       <w:r>
-        <w:t>[C] either</w:t>
+        <w:t>[C] face</w:t>
         <w:tab/>
       </w:r>
       <w:r>
-        <w:t>[D] also</w:t>
+        <w:t>[D] course</w:t>
       </w:r>
     </w:p>
     <w:p>
@@ -694,22 +724,22 @@
         <w:rPr>
           <w:sz w:val="21"/>
         </w:rPr>
-        <w:t xml:space="preserve">12. </w:t>
-      </w:r>
-      <w:r>
-        <w:t>[A] lead</w:t>
+        <w:t xml:space="preserve">14. </w:t>
+      </w:r>
+      <w:r>
+        <w:t>[A] disturb</w:t>
         <w:tab/>
       </w:r>
       <w:r>
-        <w:t>[B] cause</w:t>
+        <w:t>[B] restore</w:t>
         <w:tab/>
       </w:r>
       <w:r>
-        <w:t>[C] link</w:t>
+        <w:t>[C] exclude</w:t>
         <w:tab/>
       </w:r>
       <w:r>
-        <w:t>[D] produce</w:t>
+        <w:t>[D] yield</w:t>
       </w:r>
     </w:p>
     <w:p>
@@ -722,22 +752,22 @@
         <w:rPr>
           <w:sz w:val="21"/>
         </w:rPr>
-        <w:t xml:space="preserve">13. </w:t>
-      </w:r>
-      <w:r>
-        <w:t>[A] great</w:t>
+        <w:t xml:space="preserve">15. </w:t>
+      </w:r>
+      <w:r>
+        <w:t>[A] model</w:t>
         <w:tab/>
       </w:r>
       <w:r>
-        <w:t>[B] excellent</w:t>
+        <w:t>[B] practice</w:t>
         <w:tab/>
       </w:r>
       <w:r>
-        <w:t>[C] bad</w:t>
+        <w:t>[C] virtue</w:t>
         <w:tab/>
       </w:r>
       <w:r>
-        <w:t>[D] worse</w:t>
+        <w:t>[D] hardship</w:t>
       </w:r>
     </w:p>
     <w:p>
@@ -750,22 +780,22 @@
         <w:rPr>
           <w:sz w:val="21"/>
         </w:rPr>
-        <w:t xml:space="preserve">14. </w:t>
-      </w:r>
-      <w:r>
-        <w:t>[A] scheme</w:t>
+        <w:t xml:space="preserve">16. </w:t>
+      </w:r>
+      <w:r>
+        <w:t>[A] tricky</w:t>
         <w:tab/>
       </w:r>
       <w:r>
-        <w:t>[B] solution</w:t>
+        <w:t>[B] lengthy</w:t>
         <w:tab/>
       </w:r>
       <w:r>
-        <w:t>[C] way</w:t>
+        <w:t>[C] mysterious</w:t>
         <w:tab/>
       </w:r>
       <w:r>
-        <w:t>[D] shoes</w:t>
+        <w:t>[D] scarce</w:t>
       </w:r>
     </w:p>
     <w:p>
@@ -778,22 +808,22 @@
         <w:rPr>
           <w:sz w:val="21"/>
         </w:rPr>
-        <w:t xml:space="preserve">15. </w:t>
-      </w:r>
-      <w:r>
-        <w:t>[A] that</w:t>
+        <w:t xml:space="preserve">17. </w:t>
+      </w:r>
+      <w:r>
+        <w:t>[A] demands</w:t>
         <w:tab/>
       </w:r>
       <w:r>
-        <w:t>[B] how</w:t>
+        <w:t>[B] standards</w:t>
         <w:tab/>
       </w:r>
       <w:r>
-        <w:t>[C] what</w:t>
+        <w:t>[C] qualities</w:t>
         <w:tab/>
       </w:r>
       <w:r>
-        <w:t>[D] why</w:t>
+        <w:t>[D] threats</w:t>
       </w:r>
     </w:p>
     <w:p>
@@ -806,22 +836,22 @@
         <w:rPr>
           <w:sz w:val="21"/>
         </w:rPr>
-        <w:t xml:space="preserve">16. </w:t>
-      </w:r>
-      <w:r>
-        <w:t>[A] happy</w:t>
+        <w:t xml:space="preserve">18. </w:t>
+      </w:r>
+      <w:r>
+        <w:t>[A] ignored</w:t>
         <w:tab/>
       </w:r>
       <w:r>
-        <w:t>[B] satisfied</w:t>
+        <w:t>[B] tired</w:t>
         <w:tab/>
       </w:r>
       <w:r>
-        <w:t>[C] willing</w:t>
+        <w:t>[C] confused</w:t>
         <w:tab/>
       </w:r>
       <w:r>
-        <w:t>[D] suited</w:t>
+        <w:t>[D] starved</w:t>
       </w:r>
     </w:p>
     <w:p>
@@ -834,22 +864,22 @@
         <w:rPr>
           <w:sz w:val="21"/>
         </w:rPr>
-        <w:t xml:space="preserve">17. </w:t>
-      </w:r>
-      <w:r>
-        <w:t>[A] counsel</w:t>
+        <w:t xml:space="preserve">19. </w:t>
+      </w:r>
+      <w:r>
+        <w:t>[A] off</w:t>
         <w:tab/>
       </w:r>
       <w:r>
-        <w:t>[B] consult</w:t>
+        <w:t>[B] against</w:t>
         <w:tab/>
       </w:r>
       <w:r>
-        <w:t>[C] demand</w:t>
+        <w:t>[C] behind</w:t>
         <w:tab/>
       </w:r>
       <w:r>
-        <w:t>[D] console</w:t>
+        <w:t>[D] into</w:t>
       </w:r>
     </w:p>
     <w:p>
@@ -862,78 +892,22 @@
         <w:rPr>
           <w:sz w:val="21"/>
         </w:rPr>
-        <w:t xml:space="preserve">18. </w:t>
-      </w:r>
-      <w:r>
-        <w:t>[A] What</w:t>
+        <w:t xml:space="preserve">20. </w:t>
+      </w:r>
+      <w:r>
+        <w:t>[A] technological</w:t>
         <w:tab/>
       </w:r>
       <w:r>
-        <w:t>[B] When</w:t>
+        <w:t>[B] professional</w:t>
         <w:tab/>
       </w:r>
       <w:r>
-        <w:t>[C] Which</w:t>
+        <w:t>[C] educational</w:t>
         <w:tab/>
       </w:r>
       <w:r>
-        <w:t>[D] That</w:t>
-      </w:r>
-    </w:p>
-    <w:p>
-      <w:pPr>
-        <w:spacing w:after="0"/>
-        <w:ind w:left="0" w:firstLine="420"/>
-        <w:jc w:val="both"/>
-      </w:pPr>
-      <w:r>
-        <w:rPr>
-          <w:sz w:val="21"/>
-        </w:rPr>
-        <w:t xml:space="preserve">19. </w:t>
-      </w:r>
-      <w:r>
-        <w:t>[A] notice</w:t>
-        <w:tab/>
-      </w:r>
-      <w:r>
-        <w:t>[B] notion</w:t>
-        <w:tab/>
-      </w:r>
-      <w:r>
-        <w:t>[C] notification</w:t>
-        <w:tab/>
-      </w:r>
-      <w:r>
-        <w:t>[D] novel</w:t>
-      </w:r>
-    </w:p>
-    <w:p>
-      <w:pPr>
-        <w:spacing w:after="0"/>
-        <w:ind w:left="0" w:firstLine="420"/>
-        <w:jc w:val="both"/>
-      </w:pPr>
-      <w:r>
-        <w:rPr>
-          <w:sz w:val="21"/>
-        </w:rPr>
-        <w:t xml:space="preserve">20. </w:t>
-      </w:r>
-      <w:r>
-        <w:t>[A] sits</w:t>
-        <w:tab/>
-      </w:r>
-      <w:r>
-        <w:t>[B] stands</w:t>
-        <w:tab/>
-      </w:r>
-      <w:r>
-        <w:t>[C] runs</w:t>
-        <w:tab/>
-      </w:r>
-      <w:r>
-        <w:t>[D] walks</w:t>
+        <w:t>[D] interpersonal</w:t>
       </w:r>
     </w:p>
     <w:p>
@@ -1032,7 +1006,7 @@
         <w:rPr>
           <w:sz w:val="21"/>
         </w:rPr>
-        <w:t>Parkrun is succeeding where London’s Olympic “legacy” is failing. Ten years ago on Monday, it was announced that the Games of the 30th Olympiad would be in London. Planning documents pledged that the great legacy of the Games would be to lever a nation of sport lovers away from their couches. The population would be fitter, healthier and produce more winners. It has not happened. The number of adults doing weekly sport did rise, by nearly 2 million in the run-up to 2012-but the general population was growing faster. Worse, the numbers are now falling at an accelerating rate. The opposition claims primary school pupils doing at least two hours of sport a week have nearly halved. Obesity has risen among adults and children. Official retrospections continue as to why London 2012 failed to “inspire a generation.” The success of Parkrun offers answers.</w:t>
+        <w:t>Parkrun is succeeding where London’s Olympic “legacy” is failing. Ten years ago on Monday, it was announced that the Games of the 30th Olympiad would be in London. Planning documents pledged that the great legacy of the Games would be to lever a nation of sport lovers away from their couches. The population would be fitter, healthier and produce more winners. It has not happened. The number of adults doing weekly sport did rise, by nearly 2 million in the run-up to 2012 – but the general population was growing faster. Worse, the numbers are now falling at an accelerating rate. The opposition claims primary school pupils doing at least two hours of sport a week have nearly halved. Obesity has risen among adults and children. Official retrospections continue as to why London 2012 failed to “inspire a generation.” The success of Parkrun offers answers.</w:t>
       </w:r>
     </w:p>
     <w:p>
@@ -1058,7 +1032,7 @@
         <w:rPr>
           <w:sz w:val="21"/>
         </w:rPr>
-        <w:t>Indeed, there is something a little absurd in the state getting involved in the planing of such a fundamentally “grassroots” concept as community sports associations. If there is a role for government, it should really be getting involved in providing common goods－making sure there is space for playing fields and the money to pave tennis and netball courts, and encouraging the provision of all these activities in schools. But successive governments have presided over selling green spaces, squeezing money from local authorities and declining attention on sport in education. Instead of wordy, worthy strategies, future governments need to do more to provide the conditions for sport to thrive. Or at least not make them worse.</w:t>
+        <w:t>Indeed, there is something a little absurd in the state getting involved in the planning of such a fundamentally “grassroots” concept as community sports associations. If there is a role for government, it should really be getting involved in providing common goods – making sure there is space for playing fields and the money to pave tennis and netball courts, and encouraging the provision of all these activities in schools. But successive governments have presided over selling green spaces, squeezing money from local authorities and declining attention on sport in education. Instead of wordy, worthy strategies, future governments need to do more to provide the conditions for sport to thrive. Or at least not make them worse.</w:t>
       </w:r>
     </w:p>
     <w:p>
@@ -1148,7 +1122,7 @@
         <w:rPr>
           <w:sz w:val="21"/>
         </w:rPr>
-        <w:t>22. The author believes that London’s Olympic “legacy”has failed to ______</w:t>
+        <w:t>22. The author believes that London’s Olympic “legacy” has failed to ______.</w:t>
       </w:r>
     </w:p>
     <w:p>
@@ -1514,7 +1488,7 @@
         <w:rPr>
           <w:sz w:val="21"/>
         </w:rPr>
-        <w:t>On the other hand, Tronick himself is concerned that the worries about kids’ use of screens are born out of an “oppressive ideology that demands that parents should always be interacting” with their children: “It’s based on a somewhat fantasised, very white, very upper-middle-class ideology that says if you’re failing to expose your child to 30,000 words you are neglecting them.” Tronick believes that just because a child isn’t learning from the screen doesn’t mean there’s no value to it- particularly if it gives parents time to have a shower, do housework or simply have a break from their child. Parents, he says, can get a lot out of using their devices to speak to a friend or get some work out of the way. This can make them feel happier, which lets them be more available to their child the rest of the time.</w:t>
+        <w:t>On the other hand, Tronick himself is concerned that the worries about kids’ use of screens are born out of an “oppressive ideology that demands that parents should always be interacting” with their children: “It’s based on a somewhat fantasised, very white, very upper-middle-class ideology that says if you’re failing to expose your child to 30,000 words you are neglecting them.” Tronick believes that just because a child isn’t learning from the screen doesn’t mean there’s no value to it - particularly if it gives parents time to have a shower, do housework or simply have a break from their child. Parents, he says, can get a lot out of using their devices to speak to a friend or get some work out of the way. This can make them feel happier, which lets them be more available to their child the rest of the time.</w:t>
       </w:r>
     </w:p>
     <w:p>
@@ -2060,7 +2034,7 @@
         <w:rPr>
           <w:sz w:val="21"/>
         </w:rPr>
-        <w:t>32. Studies from the US and Australia imply that taking a gap year helps ______</w:t>
+        <w:t>32. Studies from the US and Australia imply that taking a gap year helps ______.</w:t>
       </w:r>
     </w:p>
     <w:p>
@@ -2594,7 +2568,7 @@
         <w:rPr>
           <w:sz w:val="21"/>
         </w:rPr>
-        <w:t>37. Moritz calls for the use of “a magnifying glass” to ______.</w:t>
+        <w:t>37. Moritz calls for the use of “a magnifying glass” to ______</w:t>
       </w:r>
     </w:p>
     <w:p>
@@ -3264,7 +3238,7 @@
         <w:rPr>
           <w:sz w:val="21"/>
         </w:rPr>
-        <w:t>Masazo Nonaka, the Japanese man holding the Guinness World Record for longest living male, turned 113 on last Wednesday. He was born in 1905, the same year Albert Einstein published his theory of relativity and Theodore Roosevelt was inaugurated for his second term as the 26th president of the United States.</w:t>
+        <w:t>My dream has always been to work somewhere in an area between fashion and publishing. Two years before graduating from secondary school, I took a sewing and design course thinking that I would move on to a fashion design course. However, during that course I realised I was not good enough in this area to compete with other creative personalities in the future, so I decided that it was not the right path for me. Before applying for university I told everyone that I would study journalism, because writing was, and still is, one of my favourite activities. But, to be honest, I said it, because I thought that fashion and me together was just a dream – I knew that no one could imagine me in the fashion industry at all! So I decided to look for some fashion-related courses that included writing. This is when I noticed the course “Fashion Media &amp; Promotion.”</w:t>
       </w:r>
     </w:p>
     <w:p>
@@ -3277,20 +3251,6 @@
         <w:rPr>
           <w:sz w:val="21"/>
         </w:rPr>
-        <w:t>Nonaka grew up in Ashoro, a small town on the Japanese island of Hokkaido, with six brothers and one sister. He married in 1931, had five children, and ran an inn for most of his life.</w:t>
-      </w:r>
-    </w:p>
-    <w:p>
-      <w:pPr>
-        <w:spacing w:after="0"/>
-        <w:ind w:left="0" w:firstLine="420"/>
-        <w:jc w:val="both"/>
-      </w:pPr>
-      <w:r>
-        <w:rPr>
-          <w:sz w:val="21"/>
-        </w:rPr>
-        <w:t>His secret to longevity? Sweets. It might not be most doctors’ suggestion, but Nonaka says he’s lived such a long life because he soaks in hot springs and eats plenty of sweets. His daughter, however, told Guinness that his long life is due to lack of stress—he lives his life on his own terms. “If he doesn’t want something, he’ll make sure everyone knows about it.”</w:t>
       </w:r>
     </w:p>
     <w:p>

--- a/inputs/demo-partB2/排版示例.docx
+++ b/inputs/demo-partB2/排版示例.docx
@@ -60,7 +60,7 @@
           <w:b/>
           <w:sz w:val="40"/>
         </w:rPr>
-        <w:t>2019年全国硕士研究生入学统一考试</w:t>
+        <w:t>2020 年全国硕士研究生入学统一考试</w:t>
       </w:r>
     </w:p>
     <w:p>
@@ -308,7 +308,7 @@
         <w:rPr>
           <w:sz w:val="21"/>
         </w:rPr>
-        <w:t>Sitting has been __1__ “the new smoking” due to the ever-accumulating body of research linking our __2__ lifestyles to everything from poor metabolic health to an increased risk of heart disease. And on Thursday, a small new study published in the journal PLOS ONE added __3__ those consequences, suggesting that too much sitting may over time contribute to memory __4__ and cognitive decline.</w:t>
+        <w:t>People have speculated for centuries about a future without work. Today is no different, with academics, writers, and activists once again __1__ that technology is replacing human workers. Some imagine that the coming work-free world will be defined by __2__. A few wealthy people will own all the capital, and the masses will struggle in an impoverished wasteland.</w:t>
       </w:r>
     </w:p>
     <w:p>
@@ -321,7 +321,7 @@
         <w:rPr>
           <w:sz w:val="21"/>
         </w:rPr>
-        <w:t>The study __5__ at 35 adults between the ages of 45 and 75. Researchers took brain scans to measure the thickness of each person’s medial temporal lobe (MTL) — a part of the __6__ crucial to memory — and quizzed each person about how much time per day they spend sitting and moving around. __7__ it wasn’t possible to identify a clear cause-and-effect relationship, the researchers did find that increased sedentary time was associated with decreased MTL volume, suggesting that excessive sitting may be a __8__ factor for cognitive decline.</w:t>
+        <w:t>A different and not mutually exclusive __3__ holds that the future will be a wasteland of a different sort, one __4__ by purposelessness: Without jobs to give their lives __5__, people will simply become lazy and depressed. __6__ today’s unemployed don’t seem to be having a great time. One Gallup poll found that 20 percent of Americans who have been unemployed for at least a year report having depression, double the rate for __7__ Americans. Also, some research suggests that the __8__ for rising rates of mortality, mental-health problems, and addicting __9__ poorly-educated middle-aged people is shortage of well-paid jobs. Perhaps this is why many __10__ the agonizing dullness of a jobless future.</w:t>
       </w:r>
     </w:p>
     <w:p>
@@ -334,7 +334,7 @@
         <w:rPr>
           <w:sz w:val="21"/>
         </w:rPr>
-        <w:t>Based on findings like those, you couldn’t be blamed for swearing off your desk __9__. But that decision grows more __10__ when you consider studies like one published in February in the journal Ergonomics, which says long standing on your feet may not be so healthy, __11__. Standing for a two-hour chunk during the work day, that study found, may __12__ to physical discomfort all over the body, and make it harder to stay focused and energized.</w:t>
+        <w:t>But it doesn’t __11__ follow from findings like these that a world without work would be filled with unease. Such visions are based on the __12__ of being unemployed in a society built on the concept of employment. In the __13__ of work, a society designed with other ends in mind could __14__ strikingly different circumstances for the future of labor and leisure. Today, the __15__ of work may be a bit overblown. “Many jobs are boring, degrading, unhealthy, and a waste of human potential,” says John Danaher, a lecturer at the National University of Ireland in Galway.</w:t>
       </w:r>
     </w:p>
     <w:p>
@@ -347,7 +347,12 @@
         <w:rPr>
           <w:sz w:val="21"/>
         </w:rPr>
-        <w:t>So if it’s not __13__ to sit or stand all day, what should you do at the office? Dr. Richard Isaacson, director of the Alzheimer’s Prevention Clinic at NewYork-Presbyterian/Weill Cornell Medical Center, says there’s no one-size-fits-all __14__.</w:t>
+        <w:t>These days, because leisure time is relatively __16__ for most workers, people use their free time to counterbalance the intellectual and emotional __17__ of their jobs. “When I come home from a hard day’s work, I often feel __18__,” Danaher says, adding, “In a world in which I don’t have to work, I might feel rather different”—perhaps different enough to throw himself __19__ a hobby or a passion project with the intensity usually reserved for __20__ matters.</w:t>
+      </w:r>
+    </w:p>
+    <w:p>
+      <w:r>
+        <w:br w:type="page"/>
       </w:r>
     </w:p>
     <w:p>
@@ -360,7 +365,22 @@
         <w:rPr>
           <w:sz w:val="21"/>
         </w:rPr>
-        <w:t>“An individual person needs to make a decision based on __15__ is best for them,” Isaacson says, adding factors including physical fitness, orthopedic issues, pregnancy and body weight could all make someone more or less __16__ to standing at work. The best way to make a choice for yourself, he says, is to __17__ your doctor.</w:t>
+        <w:t xml:space="preserve">1. </w:t>
+      </w:r>
+      <w:r>
+        <w:t>[A] boasting</w:t>
+        <w:tab/>
+      </w:r>
+      <w:r>
+        <w:t>[B] denying</w:t>
+        <w:tab/>
+      </w:r>
+      <w:r>
+        <w:t>[C] warning</w:t>
+        <w:tab/>
+      </w:r>
+      <w:r>
+        <w:t>[D] ensuring</w:t>
       </w:r>
     </w:p>
     <w:p>
@@ -373,7 +393,22 @@
         <w:rPr>
           <w:sz w:val="21"/>
         </w:rPr>
-        <w:t>__18__ said, Isaacson says the bulk of scientific evidence supports the __19__ that we should minimize time spent sitting. “There’s way more evidence, and I would say stronger evidence, that suggests when someone __20__ for eight hours a day, it’s not good for you,” he says. “It’s not good for the metabolic health, it’s not good for longevity.”</w:t>
+        <w:t xml:space="preserve">2. </w:t>
+      </w:r>
+      <w:r>
+        <w:t>[A] inequality</w:t>
+        <w:tab/>
+      </w:r>
+      <w:r>
+        <w:t>[B] instability</w:t>
+        <w:tab/>
+      </w:r>
+      <w:r>
+        <w:t>[C] unreliability</w:t>
+        <w:tab/>
+      </w:r>
+      <w:r>
+        <w:t>[D] uncertainty</w:t>
       </w:r>
     </w:p>
     <w:p>
@@ -386,22 +421,22 @@
         <w:rPr>
           <w:sz w:val="21"/>
         </w:rPr>
-        <w:t xml:space="preserve">1. </w:t>
-      </w:r>
-      <w:r>
-        <w:t>[A] mocked</w:t>
+        <w:t xml:space="preserve">3. </w:t>
+      </w:r>
+      <w:r>
+        <w:t>[A] policy</w:t>
         <w:tab/>
       </w:r>
       <w:r>
-        <w:t>[B] joked</w:t>
+        <w:t>[B] guideline</w:t>
         <w:tab/>
       </w:r>
       <w:r>
-        <w:t>[C] dubbed</w:t>
+        <w:t>[C] resolution</w:t>
         <w:tab/>
       </w:r>
       <w:r>
-        <w:t>[D] murmured</w:t>
+        <w:t>[D] prediction</w:t>
       </w:r>
     </w:p>
     <w:p>
@@ -414,22 +449,22 @@
         <w:rPr>
           <w:sz w:val="21"/>
         </w:rPr>
-        <w:t xml:space="preserve">2. </w:t>
-      </w:r>
-      <w:r>
-        <w:t>[A] standing</w:t>
+        <w:t xml:space="preserve">4. </w:t>
+      </w:r>
+      <w:r>
+        <w:t>[A] characterized</w:t>
         <w:tab/>
       </w:r>
       <w:r>
-        <w:t>[B] sedentary</w:t>
+        <w:t>[B] divided</w:t>
         <w:tab/>
       </w:r>
       <w:r>
-        <w:t>[C] lying</w:t>
+        <w:t>[C] balanced</w:t>
         <w:tab/>
       </w:r>
       <w:r>
-        <w:t>[D] crouching</w:t>
+        <w:t>[D] measured</w:t>
       </w:r>
     </w:p>
     <w:p>
@@ -442,22 +477,22 @@
         <w:rPr>
           <w:sz w:val="21"/>
         </w:rPr>
-        <w:t xml:space="preserve">3. </w:t>
-      </w:r>
-      <w:r>
-        <w:t>[A] with</w:t>
+        <w:t xml:space="preserve">5. </w:t>
+      </w:r>
+      <w:r>
+        <w:t>[A] wisdom</w:t>
         <w:tab/>
       </w:r>
       <w:r>
-        <w:t>[B] for</w:t>
+        <w:t>[B] meaning</w:t>
         <w:tab/>
       </w:r>
       <w:r>
-        <w:t>[C] in</w:t>
+        <w:t>[C] glory</w:t>
         <w:tab/>
       </w:r>
       <w:r>
-        <w:t>[D] to</w:t>
+        <w:t>[D] freedom</w:t>
       </w:r>
     </w:p>
     <w:p>
@@ -470,22 +505,22 @@
         <w:rPr>
           <w:sz w:val="21"/>
         </w:rPr>
-        <w:t xml:space="preserve">4. </w:t>
-      </w:r>
-      <w:r>
-        <w:t>[A] shortage</w:t>
+        <w:t xml:space="preserve">6. </w:t>
+      </w:r>
+      <w:r>
+        <w:t>[A] Instead</w:t>
         <w:tab/>
       </w:r>
       <w:r>
-        <w:t>[B] loss</w:t>
+        <w:t>[B] Indeed</w:t>
         <w:tab/>
       </w:r>
       <w:r>
-        <w:t>[C] boost</w:t>
+        <w:t>[C] Thus</w:t>
         <w:tab/>
       </w:r>
       <w:r>
-        <w:t>[D] gain</w:t>
+        <w:t>[D] Nevertheless</w:t>
       </w:r>
     </w:p>
     <w:p>
@@ -498,22 +533,22 @@
         <w:rPr>
           <w:sz w:val="21"/>
         </w:rPr>
-        <w:t xml:space="preserve">5. </w:t>
-      </w:r>
-      <w:r>
-        <w:t>[A] looked</w:t>
+        <w:t xml:space="preserve">7. </w:t>
+      </w:r>
+      <w:r>
+        <w:t>[A] rich</w:t>
         <w:tab/>
       </w:r>
       <w:r>
-        <w:t>[B] examined</w:t>
+        <w:t>[B] urban</w:t>
         <w:tab/>
       </w:r>
       <w:r>
-        <w:t>[C] studied</w:t>
+        <w:t>[C] working</w:t>
         <w:tab/>
       </w:r>
       <w:r>
-        <w:t>[D] experimented</w:t>
+        <w:t>[D] educated</w:t>
       </w:r>
     </w:p>
     <w:p>
@@ -526,22 +561,22 @@
         <w:rPr>
           <w:sz w:val="21"/>
         </w:rPr>
-        <w:t xml:space="preserve">6. </w:t>
-      </w:r>
-      <w:r>
-        <w:t>[A] heart</w:t>
+        <w:t xml:space="preserve">8. </w:t>
+      </w:r>
+      <w:r>
+        <w:t>[A] explanation</w:t>
         <w:tab/>
       </w:r>
       <w:r>
-        <w:t>[B] head</w:t>
+        <w:t>[B] requirement</w:t>
         <w:tab/>
       </w:r>
       <w:r>
-        <w:t>[C] brain</w:t>
+        <w:t>[C] compensation</w:t>
         <w:tab/>
       </w:r>
       <w:r>
-        <w:t>[D] feet</w:t>
+        <w:t>[D] substitute</w:t>
       </w:r>
     </w:p>
     <w:p>
@@ -554,22 +589,22 @@
         <w:rPr>
           <w:sz w:val="21"/>
         </w:rPr>
-        <w:t xml:space="preserve">7. </w:t>
-      </w:r>
-      <w:r>
-        <w:t>[A] While</w:t>
+        <w:t xml:space="preserve">9. </w:t>
+      </w:r>
+      <w:r>
+        <w:t>[A] under</w:t>
         <w:tab/>
       </w:r>
       <w:r>
-        <w:t>[B] However</w:t>
+        <w:t>[B] beyond</w:t>
         <w:tab/>
       </w:r>
       <w:r>
-        <w:t>[C] Since</w:t>
+        <w:t>[C] alongside</w:t>
         <w:tab/>
       </w:r>
       <w:r>
-        <w:t>[D] As</w:t>
+        <w:t>[D] among</w:t>
       </w:r>
     </w:p>
     <w:p>
@@ -582,22 +617,22 @@
         <w:rPr>
           <w:sz w:val="21"/>
         </w:rPr>
-        <w:t xml:space="preserve">8. </w:t>
-      </w:r>
-      <w:r>
-        <w:t>[A] benign</w:t>
+        <w:t xml:space="preserve">10. </w:t>
+      </w:r>
+      <w:r>
+        <w:t>[A] leave behind</w:t>
         <w:tab/>
       </w:r>
       <w:r>
-        <w:t>[B] venture</w:t>
+        <w:t>[B] make up</w:t>
         <w:tab/>
       </w:r>
       <w:r>
-        <w:t>[C] risk</w:t>
+        <w:t>[C] worry about</w:t>
         <w:tab/>
       </w:r>
       <w:r>
-        <w:t>[D] chance</w:t>
+        <w:t>[D] set aside</w:t>
       </w:r>
     </w:p>
     <w:p>
@@ -610,22 +645,22 @@
         <w:rPr>
           <w:sz w:val="21"/>
         </w:rPr>
-        <w:t xml:space="preserve">9. </w:t>
-      </w:r>
-      <w:r>
-        <w:t>[A] table</w:t>
+        <w:t xml:space="preserve">11. </w:t>
+      </w:r>
+      <w:r>
+        <w:t>[A] statistically</w:t>
         <w:tab/>
       </w:r>
       <w:r>
-        <w:t>[B] bench</w:t>
+        <w:t>[B] occasionally</w:t>
         <w:tab/>
       </w:r>
       <w:r>
-        <w:t>[C] sofa</w:t>
+        <w:t>[C] necessarily</w:t>
         <w:tab/>
       </w:r>
       <w:r>
-        <w:t>[D] chair</w:t>
+        <w:t>[D] economically</w:t>
       </w:r>
     </w:p>
     <w:p>
@@ -638,22 +673,22 @@
         <w:rPr>
           <w:sz w:val="21"/>
         </w:rPr>
-        <w:t xml:space="preserve">10. </w:t>
-      </w:r>
-      <w:r>
-        <w:t>[A] clear</w:t>
+        <w:t xml:space="preserve">12. </w:t>
+      </w:r>
+      <w:r>
+        <w:t>[A] chances</w:t>
         <w:tab/>
       </w:r>
       <w:r>
-        <w:t>[B] synthesized</w:t>
+        <w:t>[B] downsides</w:t>
         <w:tab/>
       </w:r>
       <w:r>
-        <w:t>[C] simplified</w:t>
+        <w:t>[C] benefits</w:t>
         <w:tab/>
       </w:r>
       <w:r>
-        <w:t>[D] complicated</w:t>
+        <w:t>[D] principles</w:t>
       </w:r>
     </w:p>
     <w:p>
@@ -666,22 +701,22 @@
         <w:rPr>
           <w:sz w:val="21"/>
         </w:rPr>
-        <w:t xml:space="preserve">11. </w:t>
-      </w:r>
-      <w:r>
-        <w:t>[A] again</w:t>
+        <w:t xml:space="preserve">13. </w:t>
+      </w:r>
+      <w:r>
+        <w:t>[A] absence</w:t>
         <w:tab/>
       </w:r>
       <w:r>
-        <w:t>[B] neither</w:t>
+        <w:t>[B] height</w:t>
         <w:tab/>
       </w:r>
       <w:r>
-        <w:t>[C] either</w:t>
+        <w:t>[C] face</w:t>
         <w:tab/>
       </w:r>
       <w:r>
-        <w:t>[D] also</w:t>
+        <w:t>[D] course</w:t>
       </w:r>
     </w:p>
     <w:p>
@@ -694,22 +729,22 @@
         <w:rPr>
           <w:sz w:val="21"/>
         </w:rPr>
-        <w:t xml:space="preserve">12. </w:t>
-      </w:r>
-      <w:r>
-        <w:t>[A] lead</w:t>
+        <w:t xml:space="preserve">14. </w:t>
+      </w:r>
+      <w:r>
+        <w:t>[A] disturb</w:t>
         <w:tab/>
       </w:r>
       <w:r>
-        <w:t>[B] cause</w:t>
+        <w:t>[B] restore</w:t>
         <w:tab/>
       </w:r>
       <w:r>
-        <w:t>[C] link</w:t>
+        <w:t>[C] exclude</w:t>
         <w:tab/>
       </w:r>
       <w:r>
-        <w:t>[D] produce</w:t>
+        <w:t>[D] yield</w:t>
       </w:r>
     </w:p>
     <w:p>
@@ -722,22 +757,22 @@
         <w:rPr>
           <w:sz w:val="21"/>
         </w:rPr>
-        <w:t xml:space="preserve">13. </w:t>
-      </w:r>
-      <w:r>
-        <w:t>[A] great</w:t>
+        <w:t xml:space="preserve">15. </w:t>
+      </w:r>
+      <w:r>
+        <w:t>[A] model</w:t>
         <w:tab/>
       </w:r>
       <w:r>
-        <w:t>[B] excellent</w:t>
+        <w:t>[B] practice</w:t>
         <w:tab/>
       </w:r>
       <w:r>
-        <w:t>[C] bad</w:t>
+        <w:t>[C] virtue</w:t>
         <w:tab/>
       </w:r>
       <w:r>
-        <w:t>[D] worse</w:t>
+        <w:t>[D] hardship</w:t>
       </w:r>
     </w:p>
     <w:p>
@@ -750,22 +785,22 @@
         <w:rPr>
           <w:sz w:val="21"/>
         </w:rPr>
-        <w:t xml:space="preserve">14. </w:t>
-      </w:r>
-      <w:r>
-        <w:t>[A] scheme</w:t>
+        <w:t xml:space="preserve">16. </w:t>
+      </w:r>
+      <w:r>
+        <w:t>[A] tricky</w:t>
         <w:tab/>
       </w:r>
       <w:r>
-        <w:t>[B] solution</w:t>
+        <w:t>[B] lengthy</w:t>
         <w:tab/>
       </w:r>
       <w:r>
-        <w:t>[C] way</w:t>
+        <w:t>[C] mysterious</w:t>
         <w:tab/>
       </w:r>
       <w:r>
-        <w:t>[D] shoes</w:t>
+        <w:t>[D] scarce</w:t>
       </w:r>
     </w:p>
     <w:p>
@@ -778,22 +813,22 @@
         <w:rPr>
           <w:sz w:val="21"/>
         </w:rPr>
-        <w:t xml:space="preserve">15. </w:t>
-      </w:r>
-      <w:r>
-        <w:t>[A] that</w:t>
+        <w:t xml:space="preserve">17. </w:t>
+      </w:r>
+      <w:r>
+        <w:t>[A] demands</w:t>
         <w:tab/>
       </w:r>
       <w:r>
-        <w:t>[B] how</w:t>
+        <w:t>[B] standards</w:t>
         <w:tab/>
       </w:r>
       <w:r>
-        <w:t>[C] what</w:t>
+        <w:t>[C] qualities</w:t>
         <w:tab/>
       </w:r>
       <w:r>
-        <w:t>[D] why</w:t>
+        <w:t>[D] threats</w:t>
       </w:r>
     </w:p>
     <w:p>
@@ -806,22 +841,22 @@
         <w:rPr>
           <w:sz w:val="21"/>
         </w:rPr>
-        <w:t xml:space="preserve">16. </w:t>
-      </w:r>
-      <w:r>
-        <w:t>[A] happy</w:t>
+        <w:t xml:space="preserve">18. </w:t>
+      </w:r>
+      <w:r>
+        <w:t>[A] ignored</w:t>
         <w:tab/>
       </w:r>
       <w:r>
-        <w:t>[B] satisfied</w:t>
+        <w:t>[B] tired</w:t>
         <w:tab/>
       </w:r>
       <w:r>
-        <w:t>[C] willing</w:t>
+        <w:t>[C] confused</w:t>
         <w:tab/>
       </w:r>
       <w:r>
-        <w:t>[D] suited</w:t>
+        <w:t>[D] starved</w:t>
       </w:r>
     </w:p>
     <w:p>
@@ -834,22 +869,22 @@
         <w:rPr>
           <w:sz w:val="21"/>
         </w:rPr>
-        <w:t xml:space="preserve">17. </w:t>
-      </w:r>
-      <w:r>
-        <w:t>[A] counsel</w:t>
+        <w:t xml:space="preserve">19. </w:t>
+      </w:r>
+      <w:r>
+        <w:t>[A] off</w:t>
         <w:tab/>
       </w:r>
       <w:r>
-        <w:t>[B] consult</w:t>
+        <w:t>[B] against</w:t>
         <w:tab/>
       </w:r>
       <w:r>
-        <w:t>[C] demand</w:t>
+        <w:t>[C] behind</w:t>
         <w:tab/>
       </w:r>
       <w:r>
-        <w:t>[D] console</w:t>
+        <w:t>[D] into</w:t>
       </w:r>
     </w:p>
     <w:p>
@@ -862,83 +897,22 @@
         <w:rPr>
           <w:sz w:val="21"/>
         </w:rPr>
-        <w:t xml:space="preserve">18. </w:t>
-      </w:r>
-      <w:r>
-        <w:t>[A] What</w:t>
+        <w:t xml:space="preserve">20. </w:t>
+      </w:r>
+      <w:r>
+        <w:t>[A] technological</w:t>
         <w:tab/>
       </w:r>
       <w:r>
-        <w:t>[B] When</w:t>
+        <w:t>[B] professional</w:t>
         <w:tab/>
       </w:r>
       <w:r>
-        <w:t>[C] Which</w:t>
+        <w:t>[C] educational</w:t>
         <w:tab/>
       </w:r>
       <w:r>
-        <w:t>[D] That</w:t>
-      </w:r>
-    </w:p>
-    <w:p>
-      <w:pPr>
-        <w:spacing w:after="0"/>
-        <w:ind w:left="0" w:firstLine="420"/>
-        <w:jc w:val="both"/>
-      </w:pPr>
-      <w:r>
-        <w:rPr>
-          <w:sz w:val="21"/>
-        </w:rPr>
-        <w:t xml:space="preserve">19. </w:t>
-      </w:r>
-      <w:r>
-        <w:t>[A] notice</w:t>
-        <w:tab/>
-      </w:r>
-      <w:r>
-        <w:t>[B] notion</w:t>
-        <w:tab/>
-      </w:r>
-      <w:r>
-        <w:t>[C] notification</w:t>
-        <w:tab/>
-      </w:r>
-      <w:r>
-        <w:t>[D] novel</w:t>
-      </w:r>
-    </w:p>
-    <w:p>
-      <w:pPr>
-        <w:spacing w:after="0"/>
-        <w:ind w:left="0" w:firstLine="420"/>
-        <w:jc w:val="both"/>
-      </w:pPr>
-      <w:r>
-        <w:rPr>
-          <w:sz w:val="21"/>
-        </w:rPr>
-        <w:t xml:space="preserve">20. </w:t>
-      </w:r>
-      <w:r>
-        <w:t>[A] sits</w:t>
-        <w:tab/>
-      </w:r>
-      <w:r>
-        <w:t>[B] stands</w:t>
-        <w:tab/>
-      </w:r>
-      <w:r>
-        <w:t>[C] runs</w:t>
-        <w:tab/>
-      </w:r>
-      <w:r>
-        <w:t>[D] walks</w:t>
-      </w:r>
-    </w:p>
-    <w:p>
-      <w:r>
-        <w:br w:type="page"/>
+        <w:t>[D] interpersonal</w:t>
       </w:r>
     </w:p>
     <w:p>
@@ -993,6 +967,11 @@
           <w:sz w:val="21"/>
         </w:rPr>
         <w:t>Read the following four texts. Answer the questions after each text by choosing A, B, C or D. Mark your answers on the ANSWER SHEET. (40 points)</w:t>
+      </w:r>
+    </w:p>
+    <w:p>
+      <w:r>
+        <w:br w:type="page"/>
       </w:r>
     </w:p>
     <w:p>
@@ -1032,7 +1011,7 @@
         <w:rPr>
           <w:sz w:val="21"/>
         </w:rPr>
-        <w:t>Parkrun is succeeding where London’s Olympic “legacy” is failing. Ten years ago on Monday, it was announced that the Games of the 30th Olympiad would be in London. Planning documents pledged that the great legacy of the Games would be to lever a nation of sport lovers away from their couches. The population would be fitter, healthier and produce more winners. It has not happened. The number of adults doing weekly sport did rise, by nearly 2 million in the run-up to 2012-but the general population was growing faster. Worse, the numbers are now falling at an accelerating rate. The opposition claims primary school pupils doing at least two hours of sport a week have nearly halved. Obesity has risen among adults and children. Official retrospections continue as to why London 2012 failed to “inspire a generation.” The success of Parkrun offers answers.</w:t>
+        <w:t>Parkrun is succeeding where London’s Olympic “legacy” is failing. Ten years ago on Monday, it was announced that the Games of the 30th Olympiad would be in London. Planning documents pledged that the great legacy of the Games would be to lever a nation of sport lovers away from their couches. The population would be fitter, healthier and produce more winners. It has not happened. The number of adults doing weekly sport did rise, by nearly 2 million in the run-up to 2012 – but the general population was growing faster. Worse, the numbers are now falling at an accelerating rate. The opposition claims primary school pupils doing at least two hours of sport a week have nearly halved. Obesity has risen among adults and children. Official retrospections continue as to why London 2012 failed to “inspire a generation.” The success of Parkrun offers answers.</w:t>
       </w:r>
     </w:p>
     <w:p>
@@ -1058,7 +1037,12 @@
         <w:rPr>
           <w:sz w:val="21"/>
         </w:rPr>
-        <w:t>Indeed, there is something a little absurd in the state getting involved in the planing of such a fundamentally “grassroots” concept as community sports associations. If there is a role for government, it should really be getting involved in providing common goods－making sure there is space for playing fields and the money to pave tennis and netball courts, and encouraging the provision of all these activities in schools. But successive governments have presided over selling green spaces, squeezing money from local authorities and declining attention on sport in education. Instead of wordy, worthy strategies, future governments need to do more to provide the conditions for sport to thrive. Or at least not make them worse.</w:t>
+        <w:t>Indeed, there is something a little absurd in the state getting involved in the planning of such a fundamentally “grassroots” concept as community sports associations. If there is a role for government, it should really be getting involved in providing common goods – making sure there is space for playing fields and the money to pave tennis and netball courts, and encouraging the provision of all these activities in schools. But successive governments have presided over selling green spaces, squeezing money from local authorities and declining attention on sport in education. Instead of wordy, worthy strategies, future governments need to do more to provide the conditions for sport to thrive. Or at least not make them worse.</w:t>
+      </w:r>
+    </w:p>
+    <w:p>
+      <w:r>
+        <w:br w:type="page"/>
       </w:r>
     </w:p>
     <w:p>
@@ -1148,7 +1132,7 @@
         <w:rPr>
           <w:sz w:val="21"/>
         </w:rPr>
-        <w:t>22. The author believes that London’s Olympic “legacy”has failed to ______</w:t>
+        <w:t>22. The author believes that London’s Olympic “legacy” has failed to ______.</w:t>
       </w:r>
     </w:p>
     <w:p>
@@ -1514,7 +1498,12 @@
         <w:rPr>
           <w:sz w:val="21"/>
         </w:rPr>
-        <w:t>On the other hand, Tronick himself is concerned that the worries about kids’ use of screens are born out of an “oppressive ideology that demands that parents should always be interacting” with their children: “It’s based on a somewhat fantasised, very white, very upper-middle-class ideology that says if you’re failing to expose your child to 30,000 words you are neglecting them.” Tronick believes that just because a child isn’t learning from the screen doesn’t mean there’s no value to it- particularly if it gives parents time to have a shower, do housework or simply have a break from their child. Parents, he says, can get a lot out of using their devices to speak to a friend or get some work out of the way. This can make them feel happier, which lets them be more available to their child the rest of the time.</w:t>
+        <w:t>On the other hand, Tronick himself is concerned that the worries about kids’ use of screens are born out of an “oppressive ideology that demands that parents should always be interacting” with their children: “It’s based on a somewhat fantasised, very white, very upper-middle-class ideology that says if you’re failing to expose your child to 30,000 words you are neglecting them.” Tronick believes that just because a child isn’t learning from the screen doesn’t mean there’s no value to it - particularly if it gives parents time to have a shower, do housework or simply have a break from their child. Parents, he says, can get a lot out of using their devices to speak to a friend or get some work out of the way. This can make them feel happier, which lets them be more available to their child the rest of the time.</w:t>
+      </w:r>
+    </w:p>
+    <w:p>
+      <w:r>
+        <w:br w:type="page"/>
       </w:r>
     </w:p>
     <w:p>
@@ -1974,6 +1963,11 @@
       </w:r>
     </w:p>
     <w:p>
+      <w:r>
+        <w:br w:type="page"/>
+      </w:r>
+    </w:p>
+    <w:p>
       <w:pPr>
         <w:spacing w:after="0"/>
         <w:ind w:left="420" w:hanging="420"/>
@@ -2060,7 +2054,7 @@
         <w:rPr>
           <w:sz w:val="21"/>
         </w:rPr>
-        <w:t>32. Studies from the US and Australia imply that taking a gap year helps ______</w:t>
+        <w:t>32. Studies from the US and Australia imply that taking a gap year helps ______.</w:t>
       </w:r>
     </w:p>
     <w:p>
@@ -2508,6 +2502,11 @@
       </w:r>
     </w:p>
     <w:p>
+      <w:r>
+        <w:br w:type="page"/>
+      </w:r>
+    </w:p>
+    <w:p>
       <w:pPr>
         <w:spacing w:after="0"/>
         <w:ind w:left="420" w:hanging="420"/>
@@ -2594,7 +2593,7 @@
         <w:rPr>
           <w:sz w:val="21"/>
         </w:rPr>
-        <w:t>37. Moritz calls for the use of “a magnifying glass” to ______.</w:t>
+        <w:t>37. Moritz calls for the use of “a magnifying glass” to ______</w:t>
       </w:r>
     </w:p>
     <w:p>
@@ -3445,15 +3444,8 @@
       </w:r>
     </w:p>
     <w:p>
-      <w:pPr>
-        <w:spacing w:after="0"/>
-        <w:ind w:left="0" w:firstLine="420"/>
-        <w:jc w:val="both"/>
-      </w:pPr>
-      <w:r>
-        <w:rPr>
-          <w:sz w:val="21"/>
-        </w:rPr>
+      <w:r>
+        <w:br w:type="page"/>
       </w:r>
     </w:p>
     <w:p>

--- a/inputs/demo-partB2/排版示例.docx
+++ b/inputs/demo-partB2/排版示例.docx
@@ -3370,45 +3370,6 @@
           <w:sz w:val="21"/>
         </w:rPr>
         <w:t>2) demand a prompt solution.</w:t>
-      </w:r>
-    </w:p>
-    <w:p>
-      <w:pPr>
-        <w:spacing w:after="0"/>
-        <w:ind w:left="0" w:firstLine="420"/>
-        <w:jc w:val="both"/>
-      </w:pPr>
-      <w:r>
-        <w:rPr>
-          <w:sz w:val="21"/>
-        </w:rPr>
-        <w:t>You should write about 100 words on the ANSWER SHEET.</w:t>
-      </w:r>
-    </w:p>
-    <w:p>
-      <w:pPr>
-        <w:spacing w:after="0"/>
-        <w:ind w:left="0" w:firstLine="420"/>
-        <w:jc w:val="both"/>
-      </w:pPr>
-      <w:r>
-        <w:rPr>
-          <w:sz w:val="21"/>
-        </w:rPr>
-        <w:t>Do not sign your own name at the end of the letter. Use“Li Ming”instead.</w:t>
-      </w:r>
-    </w:p>
-    <w:p>
-      <w:pPr>
-        <w:spacing w:after="0"/>
-        <w:ind w:left="0" w:firstLine="420"/>
-        <w:jc w:val="both"/>
-      </w:pPr>
-      <w:r>
-        <w:rPr>
-          <w:sz w:val="21"/>
-        </w:rPr>
-        <w:t>Do not write your address.(10 points)</w:t>
       </w:r>
     </w:p>
     <w:p>
